--- a/LearnWindowsIISInAMonthOfLunches/LearnWindowsIISInAMonthOfLunches-Chapter01.docx
+++ b/LearnWindowsIISInAMonthOfLunches/LearnWindowsIISInAMonthOfLunches-Chapter01.docx
@@ -1788,9 +1788,6 @@
         <w:pStyle w:val="a3"/>
         <w:spacing w:before="312" w:after="312"/>
         <w:ind w:left="420" w:firstLineChars="0" w:firstLine="0"/>
-        <w:rPr>
-          <w:rFonts w:hint="eastAsia"/>
-        </w:rPr>
       </w:pPr>
       <w:r>
         <w:rPr>
@@ -1798,8 +1795,6 @@
         </w:rPr>
         <w:t>NOTE If</w:t>
       </w:r>
-      <w:bookmarkStart w:id="1" w:name="_GoBack"/>
-      <w:bookmarkEnd w:id="1"/>
     </w:p>
     <w:p>
       <w:pPr>
@@ -1811,54 +1806,342 @@
         <w:spacing w:before="312" w:after="312"/>
         <w:ind w:firstLineChars="0"/>
       </w:pPr>
-    </w:p>
-    <w:p>
-      <w:pPr>
-        <w:pStyle w:val="a3"/>
+      <w:r>
+        <w:t>When prompted for the file locations of the Active Directory files, accept the default locations.</w:t>
+      </w:r>
+    </w:p>
+    <w:p>
+      <w:pPr>
+        <w:pStyle w:val="a3"/>
+        <w:numPr>
+          <w:ilvl w:val="0"/>
+          <w:numId w:val="12"/>
+        </w:numPr>
         <w:spacing w:before="312" w:after="312"/>
         <w:ind w:firstLineChars="0"/>
       </w:pPr>
-    </w:p>
-    <w:p>
-      <w:pPr>
-        <w:pStyle w:val="a3"/>
-        <w:spacing w:before="312" w:after="312"/>
-        <w:ind w:firstLine="420"/>
-      </w:pPr>
-    </w:p>
-    <w:p>
-      <w:pPr>
-        <w:pStyle w:val="a3"/>
-        <w:spacing w:before="312" w:after="312"/>
-        <w:ind w:firstLine="420"/>
-      </w:pPr>
-    </w:p>
-    <w:p>
-      <w:pPr>
-        <w:pStyle w:val="a3"/>
-        <w:spacing w:before="312" w:after="312"/>
-        <w:ind w:firstLine="420"/>
-      </w:pPr>
-    </w:p>
-    <w:p>
-      <w:pPr>
-        <w:pStyle w:val="a3"/>
-        <w:spacing w:before="312" w:after="312"/>
-        <w:ind w:firstLine="420"/>
-      </w:pPr>
-    </w:p>
-    <w:p>
-      <w:pPr>
-        <w:pStyle w:val="a3"/>
-        <w:spacing w:before="312" w:after="312"/>
-        <w:ind w:firstLine="420"/>
-      </w:pPr>
-    </w:p>
-    <w:p/>
-    <w:p/>
-    <w:p/>
-    <w:p/>
-    <w:p/>
+      <w:r>
+        <w:t>When prompted for a Restore Mode password, use the same password that you set for the Administrator account. It’s okay because this is a test environment.</w:t>
+      </w:r>
+    </w:p>
+    <w:p>
+      <w:pPr>
+        <w:pStyle w:val="a3"/>
+        <w:numPr>
+          <w:ilvl w:val="0"/>
+          <w:numId w:val="12"/>
+        </w:numPr>
+        <w:spacing w:before="312" w:after="312"/>
+        <w:ind w:firstLineChars="0"/>
+      </w:pPr>
+      <w:r>
+        <w:t>When the installation of Active Directory is complete, reboot.</w:t>
+      </w:r>
+    </w:p>
+    <w:p>
+      <w:pPr>
+        <w:pStyle w:val="a3"/>
+        <w:numPr>
+          <w:ilvl w:val="0"/>
+          <w:numId w:val="12"/>
+        </w:numPr>
+        <w:spacing w:before="312" w:after="312"/>
+        <w:ind w:firstLineChars="0"/>
+      </w:pPr>
+      <w:r>
+        <w:lastRenderedPageBreak/>
+        <w:t>Using Active Directory Users and Computers, create three or four users. Nothing special. It can be John Doe1, John Doe2, and so on. You’ll need them in the security sections.</w:t>
+      </w:r>
+    </w:p>
+    <w:p>
+      <w:pPr>
+        <w:pStyle w:val="a3"/>
+        <w:spacing w:before="312" w:after="312"/>
+        <w:ind w:firstLineChars="0"/>
+      </w:pPr>
+      <w:r>
+        <w:rPr>
+          <w:noProof/>
+        </w:rPr>
+        <w:drawing>
+          <wp:inline distT="0" distB="0" distL="0" distR="0" wp14:anchorId="0C33CE9E" wp14:editId="717D6EC1">
+            <wp:extent cx="5274310" cy="1788679"/>
+            <wp:effectExtent l="0" t="0" r="2540" b="2540"/>
+            <wp:docPr id="3" name="图片 3"/>
+            <wp:cNvGraphicFramePr>
+              <a:graphicFrameLocks xmlns:a="http://schemas.openxmlformats.org/drawingml/2006/main" noChangeAspect="1"/>
+            </wp:cNvGraphicFramePr>
+            <a:graphic xmlns:a="http://schemas.openxmlformats.org/drawingml/2006/main">
+              <a:graphicData uri="http://schemas.openxmlformats.org/drawingml/2006/picture">
+                <pic:pic xmlns:pic="http://schemas.openxmlformats.org/drawingml/2006/picture">
+                  <pic:nvPicPr>
+                    <pic:cNvPr id="0" name="Picture 1"/>
+                    <pic:cNvPicPr>
+                      <a:picLocks noChangeAspect="1" noChangeArrowheads="1"/>
+                    </pic:cNvPicPr>
+                  </pic:nvPicPr>
+                  <pic:blipFill>
+                    <a:blip r:embed="rId16">
+                      <a:extLst>
+                        <a:ext uri="{28A0092B-C50C-407E-A947-70E740481C1C}">
+                          <a14:useLocalDpi xmlns:a14="http://schemas.microsoft.com/office/drawing/2010/main" val="0"/>
+                        </a:ext>
+                      </a:extLst>
+                    </a:blip>
+                    <a:srcRect/>
+                    <a:stretch>
+                      <a:fillRect/>
+                    </a:stretch>
+                  </pic:blipFill>
+                  <pic:spPr bwMode="auto">
+                    <a:xfrm>
+                      <a:off x="0" y="0"/>
+                      <a:ext cx="5274310" cy="1788679"/>
+                    </a:xfrm>
+                    <a:prstGeom prst="rect">
+                      <a:avLst/>
+                    </a:prstGeom>
+                    <a:noFill/>
+                    <a:ln>
+                      <a:noFill/>
+                    </a:ln>
+                  </pic:spPr>
+                </pic:pic>
+              </a:graphicData>
+            </a:graphic>
+          </wp:inline>
+        </w:drawing>
+      </w:r>
+    </w:p>
+    <w:p>
+      <w:pPr>
+        <w:pStyle w:val="a3"/>
+        <w:spacing w:before="312" w:after="312"/>
+        <w:ind w:firstLineChars="0"/>
+        <w:rPr>
+          <w:rFonts w:hint="eastAsia"/>
+        </w:rPr>
+      </w:pPr>
+      <w:r>
+        <w:rPr>
+          <w:rFonts w:hint="eastAsia"/>
+        </w:rPr>
+        <w:t xml:space="preserve">Figure 1.3 </w:t>
+      </w:r>
+      <w:r>
+        <w:t>the</w:t>
+      </w:r>
+      <w:r>
+        <w:rPr>
+          <w:rFonts w:hint="eastAsia"/>
+        </w:rPr>
+        <w:t xml:space="preserve"> extended virtual environment for labs</w:t>
+      </w:r>
+    </w:p>
+    <w:p>
+      <w:pPr>
+        <w:pStyle w:val="a3"/>
+        <w:spacing w:before="312" w:after="312"/>
+        <w:ind w:firstLine="420"/>
+      </w:pPr>
+      <w:r>
+        <w:t>A</w:t>
+      </w:r>
+      <w:r>
+        <w:rPr>
+          <w:rFonts w:hint="eastAsia"/>
+        </w:rPr>
+        <w:t xml:space="preserve">t </w:t>
+      </w:r>
+      <w:r>
+        <w:t xml:space="preserve">this point you’re ready to get </w:t>
+      </w:r>
+      <w:r>
+        <w:t>started with the next lunch in your month of lunches.</w:t>
+      </w:r>
+    </w:p>
+    <w:p>
+      <w:pPr>
+        <w:pStyle w:val="a3"/>
+        <w:spacing w:before="312" w:after="312"/>
+        <w:ind w:firstLine="420"/>
+      </w:pPr>
+      <w:r>
+        <w:t xml:space="preserve">Feel free to enhance and add to your environment at any time. But keep in mind that I’ll use this basic environment in my examples so that we </w:t>
+      </w:r>
+      <w:r>
+        <w:rPr>
+          <w:color w:val="FF0000"/>
+        </w:rPr>
+        <w:t>stick together</w:t>
+      </w:r>
+      <w:r>
+        <w:t>. One enhancement you may want to make now is to extend this environment to a couple more web servers. Take a look at the next section on how to extend the basic environment.</w:t>
+      </w:r>
+    </w:p>
+    <w:p>
+      <w:pPr>
+        <w:pStyle w:val="3"/>
+      </w:pPr>
+      <w:r>
+        <w:t>1.4.2 Extending the basic environment</w:t>
+      </w:r>
+    </w:p>
+    <w:p>
+      <w:pPr>
+        <w:pStyle w:val="a3"/>
+        <w:spacing w:before="312" w:after="312"/>
+        <w:ind w:firstLine="420"/>
+      </w:pPr>
+      <w:r>
+        <w:t>M</w:t>
+      </w:r>
+      <w:r>
+        <w:rPr>
+          <w:rFonts w:hint="eastAsia"/>
+        </w:rPr>
+        <w:t xml:space="preserve">any </w:t>
+      </w:r>
+      <w:r>
+        <w:t>of the concepts discussed in chapter 13 and later involve multiple web servers – topics such as load balancing and high availability. To be able to practice those concepts, you’ll need to build an extended virtual environment. Although you don’t need this environment to get started, you can save time by setting it up and using it for the labs.</w:t>
+      </w:r>
+    </w:p>
+    <w:p>
+      <w:pPr>
+        <w:pStyle w:val="a3"/>
+        <w:spacing w:before="312" w:after="312"/>
+        <w:ind w:firstLine="420"/>
+      </w:pPr>
+      <w:r>
+        <w:t>You’ll need two additional virtual servers, as shown in figure 1.3; the hardware requirements are minor because each VM only needs 512 MB of RAM and will perform limited processing. You should install the VMs on the same virtual network as the domain controller. You’ll turn them into web servers later, so I suggest naming them something like Web1 and Web2.</w:t>
+      </w:r>
+    </w:p>
+    <w:p>
+      <w:pPr>
+        <w:pStyle w:val="a3"/>
+        <w:spacing w:before="312" w:after="312"/>
+        <w:ind w:firstLine="420"/>
+      </w:pPr>
+      <w:r>
+        <w:t xml:space="preserve">If you have some IIS experience already, I recommend staring </w:t>
+      </w:r>
+      <w:r>
+        <w:lastRenderedPageBreak/>
+        <w:t>with the extended environment now. Although you don’t need the extra servers for the first part of the book, it’s a more accurate representation of the real world and will be better for your overall experience. In a test environment like this one, I do my testing and management form the domain controllers as if it were a client computer. You could even go so far as to add Windows 7/8 client computer to your virtual environment and use that for management, but I find the concept works fine without the extra virtual computer.</w:t>
+      </w:r>
+    </w:p>
+    <w:p>
+      <w:pPr>
+        <w:pStyle w:val="2"/>
+        <w:rPr>
+          <w:rFonts w:hint="eastAsia"/>
+        </w:rPr>
+      </w:pPr>
+      <w:r>
+        <w:rPr>
+          <w:rFonts w:hint="eastAsia"/>
+        </w:rPr>
+        <w:t>1.5 Taking immediate control over IIS</w:t>
+      </w:r>
+    </w:p>
+    <w:p>
+      <w:pPr>
+        <w:pStyle w:val="a3"/>
+        <w:spacing w:before="312" w:after="312"/>
+        <w:ind w:firstLine="420"/>
+      </w:pPr>
+      <w:r>
+        <w:t>A</w:t>
+      </w:r>
+      <w:r>
+        <w:rPr>
+          <w:rFonts w:hint="eastAsia"/>
+        </w:rPr>
+        <w:t xml:space="preserve">s </w:t>
+      </w:r>
+      <w:r>
+        <w:t xml:space="preserve">an inadvertent and busy IIS administrator, the last thing I wanted to do was write a book that had you spend countless hours on theories and background instead of immediately starting to use IIS. In fact, </w:t>
+      </w:r>
+      <w:r>
+        <w:rPr>
+          <w:i/>
+        </w:rPr>
+        <w:t>taking immediate control</w:t>
+      </w:r>
+      <w:r>
+        <w:t xml:space="preserve"> is a phrase that I’ve made my primary goal for this book.</w:t>
+      </w:r>
+    </w:p>
+    <w:p>
+      <w:pPr>
+        <w:pStyle w:val="a3"/>
+        <w:spacing w:before="312" w:after="312"/>
+        <w:ind w:firstLine="420"/>
+      </w:pPr>
+      <w:r>
+        <w:t xml:space="preserve">The original designer of the Month of Lunches series, Done Jones, is passionate about getting readers to be “immediately effective” with technology in the workplace. I’m a firm believer in this practice. I’m paraphrasing Don from his </w:t>
+      </w:r>
+      <w:r>
+        <w:rPr>
+          <w:i/>
+        </w:rPr>
+        <w:t>Learn Windows PowerShell 3 in a Month of Lunches book</w:t>
+      </w:r>
+      <w:r>
+        <w:t xml:space="preserve"> when I say I’ll do my best to focus each chapter on something you need to use in your production environment right away. This means that sometimes I may gloss over details when we’re starting a new chapter, but I promise to circle back and hit those areas in depth in later sections. Like Don in his book, I hand to choose whether to write several chapters of architecture and theory or dive right in and accomplish some administrative tasks with IIS. In almost every chapter I chose to dive in so you can take immediate control over IIS.</w:t>
+      </w:r>
+    </w:p>
+    <w:p>
+      <w:pPr>
+        <w:pStyle w:val="a3"/>
+        <w:spacing w:before="312" w:after="312"/>
+        <w:ind w:firstLine="420"/>
+      </w:pPr>
+      <w:r>
+        <w:t xml:space="preserve">I explain all of those other </w:t>
+      </w:r>
+      <w:r>
+        <w:rPr>
+          <w:color w:val="FF0000"/>
+        </w:rPr>
+        <w:t xml:space="preserve">nuances </w:t>
+      </w:r>
+      <w:r>
+        <w:t>and theories at some point in the book or in articles on MoreLunches.com, where they can be more effective. I won’t let you miss anything important. Using this approach means you can start creating solutions with IIS immediately.</w:t>
+      </w:r>
+    </w:p>
+    <w:p>
+      <w:pPr>
+        <w:pStyle w:val="a3"/>
+        <w:spacing w:before="312" w:after="312"/>
+        <w:ind w:firstLine="420"/>
+        <w:rPr>
+          <w:rFonts w:hint="eastAsia"/>
+        </w:rPr>
+      </w:pPr>
+      <w:r>
+        <w:t>Now, wasn’t your first lunch good? I’ll see you back here for your next lunch where you’ll find a juicy “IIS deployment” on the menu.</w:t>
+      </w:r>
+    </w:p>
+    <w:p>
+      <w:pPr>
+        <w:pStyle w:val="a3"/>
+        <w:spacing w:before="312" w:after="312"/>
+        <w:ind w:firstLine="420"/>
+      </w:pPr>
+    </w:p>
+    <w:p>
+      <w:pPr>
+        <w:pStyle w:val="a3"/>
+        <w:spacing w:before="312" w:after="312"/>
+        <w:ind w:firstLine="420"/>
+        <w:rPr>
+          <w:rFonts w:hint="eastAsia"/>
+        </w:rPr>
+      </w:pPr>
+      <w:bookmarkStart w:id="1" w:name="_GoBack"/>
+      <w:bookmarkEnd w:id="1"/>
+    </w:p>
     <w:sectPr>
       <w:pgSz w:w="11906" w:h="16838"/>
       <w:pgMar w:top="1440" w:right="1800" w:bottom="1440" w:left="1800" w:header="851" w:footer="992" w:gutter="0"/>
@@ -3976,7 +4259,7 @@
 </file>
 
 <file path=customXml/itemProps1.xml><?xml version="1.0" encoding="utf-8"?>
-<ds:datastoreItem xmlns:ds="http://schemas.openxmlformats.org/officeDocument/2006/customXml" ds:itemID="{B8E7F9B1-99E7-4824-907A-583730CEBEC9}">
+<ds:datastoreItem xmlns:ds="http://schemas.openxmlformats.org/officeDocument/2006/customXml" ds:itemID="{EE3049CC-68D4-4F1C-9C09-57B995D2B0C9}">
   <ds:schemaRefs>
     <ds:schemaRef ds:uri="http://schemas.openxmlformats.org/officeDocument/2006/bibliography"/>
   </ds:schemaRefs>
